--- a/功能.docx
+++ b/功能.docx
@@ -650,9 +650,6 @@
           <w:numId w:val="1"/>
         </w:numPr>
         <w:ind w:firstLineChars="0"/>
-        <w:rPr>
-          <w:rFonts w:hint="eastAsia"/>
-        </w:rPr>
       </w:pPr>
       <w:r>
         <w:rPr>
@@ -933,9 +930,6 @@
           <w:numId w:val="2"/>
         </w:numPr>
         <w:ind w:firstLineChars="0"/>
-        <w:rPr>
-          <w:rFonts w:hint="eastAsia"/>
-        </w:rPr>
       </w:pPr>
       <w:r>
         <w:rPr>
@@ -952,9 +946,6 @@
           <w:numId w:val="2"/>
         </w:numPr>
         <w:ind w:firstLineChars="0"/>
-        <w:rPr>
-          <w:rFonts w:hint="eastAsia"/>
-        </w:rPr>
       </w:pPr>
     </w:p>
     <w:p>
@@ -965,9 +956,6 @@
           <w:numId w:val="2"/>
         </w:numPr>
         <w:ind w:firstLineChars="0"/>
-        <w:rPr>
-          <w:rFonts w:hint="eastAsia"/>
-        </w:rPr>
       </w:pPr>
       <w:r>
         <w:rPr>
@@ -984,9 +972,6 @@
           <w:numId w:val="2"/>
         </w:numPr>
         <w:ind w:firstLineChars="0"/>
-        <w:rPr>
-          <w:rFonts w:hint="eastAsia"/>
-        </w:rPr>
       </w:pPr>
       <w:r>
         <w:rPr>
@@ -1061,6 +1046,9 @@
           <w:numId w:val="2"/>
         </w:numPr>
         <w:ind w:firstLineChars="0"/>
+        <w:rPr>
+          <w:rFonts w:hint="eastAsia"/>
+        </w:rPr>
       </w:pPr>
       <w:r>
         <w:rPr>
@@ -1082,9 +1070,520 @@
         <w:rPr>
           <w:rFonts w:hint="eastAsia"/>
         </w:rPr>
+        <w:t>问题反馈</w:t>
+      </w:r>
+      <w:r>
+        <w:rPr>
+          <w:rFonts w:hint="eastAsia"/>
+        </w:rPr>
+        <w:t>/</w:t>
+      </w:r>
+      <w:r>
+        <w:rPr>
+          <w:rFonts w:hint="eastAsia"/>
+        </w:rPr>
+        <w:t>打赏</w:t>
+      </w:r>
+    </w:p>
+    <w:p>
+      <w:pPr>
+        <w:pStyle w:val="a5"/>
+        <w:numPr>
+          <w:ilvl w:val="0"/>
+          <w:numId w:val="2"/>
+        </w:numPr>
+        <w:ind w:firstLineChars="0"/>
+        <w:rPr>
+          <w:rFonts w:hint="eastAsia"/>
+        </w:rPr>
+      </w:pPr>
+      <w:r>
+        <w:rPr>
+          <w:rFonts w:hint="eastAsia"/>
+        </w:rPr>
         <w:t>关于猫卡</w:t>
       </w:r>
     </w:p>
+    <w:p>
+      <w:pPr>
+        <w:rPr>
+          <w:rFonts w:hint="eastAsia"/>
+        </w:rPr>
+      </w:pPr>
+    </w:p>
+    <w:p>
+      <w:pPr>
+        <w:rPr>
+          <w:rFonts w:hint="eastAsia"/>
+        </w:rPr>
+      </w:pPr>
+    </w:p>
+    <w:p>
+      <w:pPr>
+        <w:rPr>
+          <w:rFonts w:hint="eastAsia"/>
+        </w:rPr>
+      </w:pPr>
+      <w:r>
+        <w:rPr>
+          <w:rFonts w:hint="eastAsia"/>
+        </w:rPr>
+        <w:t>积分规则</w:t>
+      </w:r>
+    </w:p>
+    <w:p>
+      <w:pPr>
+        <w:pStyle w:val="a5"/>
+        <w:numPr>
+          <w:ilvl w:val="0"/>
+          <w:numId w:val="3"/>
+        </w:numPr>
+        <w:ind w:firstLineChars="0"/>
+        <w:rPr>
+          <w:rFonts w:hint="eastAsia"/>
+        </w:rPr>
+      </w:pPr>
+      <w:r>
+        <w:rPr>
+          <w:rFonts w:hint="eastAsia"/>
+        </w:rPr>
+        <w:t>签到</w:t>
+      </w:r>
+    </w:p>
+    <w:p>
+      <w:pPr>
+        <w:pStyle w:val="a5"/>
+        <w:numPr>
+          <w:ilvl w:val="0"/>
+          <w:numId w:val="3"/>
+        </w:numPr>
+        <w:ind w:firstLineChars="0"/>
+        <w:rPr>
+          <w:rFonts w:hint="eastAsia"/>
+        </w:rPr>
+      </w:pPr>
+      <w:r>
+        <w:rPr>
+          <w:rFonts w:hint="eastAsia"/>
+        </w:rPr>
+        <w:t>邀请好友</w:t>
+      </w:r>
+    </w:p>
+    <w:p>
+      <w:pPr>
+        <w:pStyle w:val="a5"/>
+        <w:numPr>
+          <w:ilvl w:val="0"/>
+          <w:numId w:val="3"/>
+        </w:numPr>
+        <w:ind w:firstLineChars="0"/>
+        <w:rPr>
+          <w:rFonts w:hint="eastAsia"/>
+        </w:rPr>
+      </w:pPr>
+      <w:r>
+        <w:rPr>
+          <w:rFonts w:hint="eastAsia"/>
+        </w:rPr>
+        <w:t>打赏小程序</w:t>
+      </w:r>
+    </w:p>
+    <w:p>
+      <w:pPr>
+        <w:rPr>
+          <w:rFonts w:hint="eastAsia"/>
+        </w:rPr>
+      </w:pPr>
+    </w:p>
+    <w:p>
+      <w:pPr>
+        <w:rPr>
+          <w:rFonts w:hint="eastAsia"/>
+        </w:rPr>
+      </w:pPr>
+      <w:r>
+        <w:rPr>
+          <w:rFonts w:hint="eastAsia"/>
+        </w:rPr>
+        <w:t>生成靓号规则</w:t>
+      </w:r>
+    </w:p>
+    <w:p>
+      <w:pPr>
+        <w:rPr>
+          <w:rFonts w:hint="eastAsia"/>
+        </w:rPr>
+      </w:pPr>
+      <w:r>
+        <w:rPr>
+          <w:rFonts w:hint="eastAsia"/>
+        </w:rPr>
+        <w:t>https://baike.baidu.com/item/QQ</w:t>
+      </w:r>
+      <w:r>
+        <w:rPr>
+          <w:rFonts w:hint="eastAsia"/>
+        </w:rPr>
+        <w:t>靓号</w:t>
+      </w:r>
+      <w:r>
+        <w:rPr>
+          <w:rFonts w:hint="eastAsia"/>
+        </w:rPr>
+        <w:t>/4820541?fr=aladdin</w:t>
+      </w:r>
+    </w:p>
+    <w:p>
+      <w:pPr>
+        <w:pStyle w:val="a5"/>
+        <w:numPr>
+          <w:ilvl w:val="0"/>
+          <w:numId w:val="4"/>
+        </w:numPr>
+        <w:ind w:firstLineChars="0"/>
+        <w:rPr>
+          <w:rFonts w:hint="eastAsia"/>
+        </w:rPr>
+      </w:pPr>
+      <w:r>
+        <w:rPr>
+          <w:rFonts w:hint="eastAsia"/>
+        </w:rPr>
+        <w:t>生日号</w:t>
+      </w:r>
+      <w:r>
+        <w:rPr>
+          <w:rFonts w:hint="eastAsia"/>
+        </w:rPr>
+        <w:t xml:space="preserve"> 1900</w:t>
+      </w:r>
+      <w:r>
+        <w:rPr>
+          <w:rFonts w:hint="eastAsia"/>
+        </w:rPr>
+        <w:t>年</w:t>
+      </w:r>
+      <w:r>
+        <w:rPr>
+          <w:rFonts w:hint="eastAsia"/>
+        </w:rPr>
+        <w:t>- 2100</w:t>
+      </w:r>
+      <w:r>
+        <w:rPr>
+          <w:rFonts w:hint="eastAsia"/>
+        </w:rPr>
+        <w:t>年</w:t>
+      </w:r>
+    </w:p>
+    <w:p>
+      <w:pPr>
+        <w:pStyle w:val="a5"/>
+        <w:numPr>
+          <w:ilvl w:val="0"/>
+          <w:numId w:val="4"/>
+        </w:numPr>
+        <w:ind w:firstLineChars="0"/>
+        <w:rPr>
+          <w:rFonts w:hint="eastAsia"/>
+        </w:rPr>
+      </w:pPr>
+      <w:r>
+        <w:rPr>
+          <w:rFonts w:hint="eastAsia"/>
+        </w:rPr>
+        <w:t>顺子号</w:t>
+      </w:r>
+      <w:r>
+        <w:rPr>
+          <w:rFonts w:hint="eastAsia"/>
+        </w:rPr>
+        <w:t xml:space="preserve"> 3</w:t>
+      </w:r>
+      <w:r>
+        <w:rPr>
+          <w:rFonts w:hint="eastAsia"/>
+        </w:rPr>
+        <w:t>顺</w:t>
+      </w:r>
+      <w:r>
+        <w:rPr>
+          <w:rFonts w:hint="eastAsia"/>
+        </w:rPr>
+        <w:t xml:space="preserve"> 4</w:t>
+      </w:r>
+      <w:r>
+        <w:rPr>
+          <w:rFonts w:hint="eastAsia"/>
+        </w:rPr>
+        <w:t>顺</w:t>
+      </w:r>
+      <w:r>
+        <w:rPr>
+          <w:rFonts w:hint="eastAsia"/>
+        </w:rPr>
+        <w:t xml:space="preserve"> 5</w:t>
+      </w:r>
+      <w:r>
+        <w:rPr>
+          <w:rFonts w:hint="eastAsia"/>
+        </w:rPr>
+        <w:t>顺</w:t>
+      </w:r>
+      <w:r>
+        <w:rPr>
+          <w:rFonts w:hint="eastAsia"/>
+        </w:rPr>
+        <w:t xml:space="preserve"> 6</w:t>
+      </w:r>
+      <w:r>
+        <w:rPr>
+          <w:rFonts w:hint="eastAsia"/>
+        </w:rPr>
+        <w:t>顺</w:t>
+      </w:r>
+      <w:r>
+        <w:rPr>
+          <w:rFonts w:hint="eastAsia"/>
+        </w:rPr>
+        <w:t xml:space="preserve"> 7</w:t>
+      </w:r>
+      <w:r>
+        <w:rPr>
+          <w:rFonts w:hint="eastAsia"/>
+        </w:rPr>
+        <w:t>顺</w:t>
+      </w:r>
+      <w:r>
+        <w:rPr>
+          <w:rFonts w:hint="eastAsia"/>
+        </w:rPr>
+        <w:t xml:space="preserve"> 8</w:t>
+      </w:r>
+      <w:r>
+        <w:rPr>
+          <w:rFonts w:hint="eastAsia"/>
+        </w:rPr>
+        <w:t>顺</w:t>
+      </w:r>
+    </w:p>
+    <w:p>
+      <w:pPr>
+        <w:pStyle w:val="a5"/>
+        <w:numPr>
+          <w:ilvl w:val="0"/>
+          <w:numId w:val="4"/>
+        </w:numPr>
+        <w:ind w:firstLineChars="0"/>
+        <w:rPr>
+          <w:rFonts w:hint="eastAsia"/>
+        </w:rPr>
+      </w:pPr>
+      <w:r>
+        <w:rPr>
+          <w:rFonts w:hint="eastAsia"/>
+        </w:rPr>
+        <w:t>重叠号</w:t>
+      </w:r>
+      <w:r>
+        <w:rPr>
+          <w:rFonts w:hint="eastAsia"/>
+        </w:rPr>
+        <w:t xml:space="preserve"> 3</w:t>
+      </w:r>
+      <w:r>
+        <w:rPr>
+          <w:rFonts w:hint="eastAsia"/>
+        </w:rPr>
+        <w:t>叠</w:t>
+      </w:r>
+      <w:r>
+        <w:rPr>
+          <w:rFonts w:hint="eastAsia"/>
+        </w:rPr>
+        <w:t xml:space="preserve"> 4</w:t>
+      </w:r>
+      <w:r>
+        <w:rPr>
+          <w:rFonts w:hint="eastAsia"/>
+        </w:rPr>
+        <w:t>叠</w:t>
+      </w:r>
+      <w:r>
+        <w:rPr>
+          <w:rFonts w:hint="eastAsia"/>
+        </w:rPr>
+        <w:t xml:space="preserve"> 5</w:t>
+      </w:r>
+      <w:r>
+        <w:rPr>
+          <w:rFonts w:hint="eastAsia"/>
+        </w:rPr>
+        <w:t>叠</w:t>
+      </w:r>
+      <w:r>
+        <w:rPr>
+          <w:rFonts w:hint="eastAsia"/>
+        </w:rPr>
+        <w:t xml:space="preserve"> 6</w:t>
+      </w:r>
+      <w:r>
+        <w:rPr>
+          <w:rFonts w:hint="eastAsia"/>
+        </w:rPr>
+        <w:t>叠</w:t>
+      </w:r>
+      <w:r>
+        <w:rPr>
+          <w:rFonts w:hint="eastAsia"/>
+        </w:rPr>
+        <w:t xml:space="preserve"> 7</w:t>
+      </w:r>
+      <w:r>
+        <w:rPr>
+          <w:rFonts w:hint="eastAsia"/>
+        </w:rPr>
+        <w:t>叠</w:t>
+      </w:r>
+      <w:r>
+        <w:rPr>
+          <w:rFonts w:hint="eastAsia"/>
+        </w:rPr>
+        <w:t xml:space="preserve"> 8</w:t>
+      </w:r>
+      <w:r>
+        <w:rPr>
+          <w:rFonts w:hint="eastAsia"/>
+        </w:rPr>
+        <w:t>叠</w:t>
+      </w:r>
+    </w:p>
+    <w:p>
+      <w:pPr>
+        <w:pStyle w:val="a5"/>
+        <w:numPr>
+          <w:ilvl w:val="0"/>
+          <w:numId w:val="4"/>
+        </w:numPr>
+        <w:ind w:firstLineChars="0"/>
+        <w:rPr>
+          <w:rFonts w:hint="eastAsia"/>
+        </w:rPr>
+      </w:pPr>
+      <w:r>
+        <w:rPr>
+          <w:rFonts w:hint="eastAsia"/>
+        </w:rPr>
+        <w:t>情侣号</w:t>
+      </w:r>
+      <w:r>
+        <w:rPr>
+          <w:rFonts w:hint="eastAsia"/>
+        </w:rPr>
+        <w:t xml:space="preserve"> </w:t>
+      </w:r>
+      <w:r>
+        <w:rPr>
+          <w:rFonts w:hint="eastAsia"/>
+        </w:rPr>
+        <w:t>带</w:t>
+      </w:r>
+      <w:r>
+        <w:rPr>
+          <w:rFonts w:hint="eastAsia"/>
+        </w:rPr>
+        <w:t>520/521</w:t>
+      </w:r>
+      <w:r>
+        <w:rPr>
+          <w:rFonts w:hint="eastAsia"/>
+        </w:rPr>
+        <w:t xml:space="preserve"> 1314</w:t>
+      </w:r>
+    </w:p>
+    <w:p>
+      <w:pPr>
+        <w:pStyle w:val="a5"/>
+        <w:numPr>
+          <w:ilvl w:val="0"/>
+          <w:numId w:val="4"/>
+        </w:numPr>
+        <w:ind w:firstLineChars="0"/>
+        <w:rPr>
+          <w:rFonts w:hint="eastAsia"/>
+        </w:rPr>
+      </w:pPr>
+      <w:r>
+        <w:rPr>
+          <w:rFonts w:hint="eastAsia"/>
+        </w:rPr>
+        <w:t>5</w:t>
+      </w:r>
+      <w:r>
+        <w:rPr>
+          <w:rFonts w:hint="eastAsia"/>
+        </w:rPr>
+        <w:t>位号码</w:t>
+      </w:r>
+    </w:p>
+    <w:p>
+      <w:pPr>
+        <w:pStyle w:val="a5"/>
+        <w:numPr>
+          <w:ilvl w:val="0"/>
+          <w:numId w:val="4"/>
+        </w:numPr>
+        <w:ind w:firstLineChars="0"/>
+        <w:rPr>
+          <w:rFonts w:hint="eastAsia"/>
+        </w:rPr>
+      </w:pPr>
+      <w:r>
+        <w:rPr>
+          <w:rFonts w:hint="eastAsia"/>
+        </w:rPr>
+        <w:t>6</w:t>
+      </w:r>
+      <w:r>
+        <w:rPr>
+          <w:rFonts w:hint="eastAsia"/>
+        </w:rPr>
+        <w:t>位号码</w:t>
+      </w:r>
+    </w:p>
+    <w:p>
+      <w:pPr>
+        <w:pStyle w:val="a5"/>
+        <w:numPr>
+          <w:ilvl w:val="0"/>
+          <w:numId w:val="4"/>
+        </w:numPr>
+        <w:ind w:firstLineChars="0"/>
+        <w:rPr>
+          <w:rFonts w:hint="eastAsia"/>
+        </w:rPr>
+      </w:pPr>
+      <w:r>
+        <w:rPr>
+          <w:rFonts w:hint="eastAsia"/>
+        </w:rPr>
+        <w:t>7</w:t>
+      </w:r>
+      <w:r>
+        <w:rPr>
+          <w:rFonts w:hint="eastAsia"/>
+        </w:rPr>
+        <w:t>位号码</w:t>
+      </w:r>
+    </w:p>
+    <w:p>
+      <w:pPr>
+        <w:rPr>
+          <w:rFonts w:hint="eastAsia"/>
+        </w:rPr>
+      </w:pPr>
+    </w:p>
+    <w:p/>
     <w:sectPr>
       <w:pgSz w:w="11906" w:h="16838"/>
       <w:pgMar w:top="1440" w:right="1800" w:bottom="1440" w:left="1800" w:header="851" w:footer="992" w:gutter="0"/>
@@ -1136,6 +1635,95 @@
 <file path=word/numbering.xml><?xml version="1.0" encoding="utf-8"?>
 <w:numbering xmlns:ve="http://schemas.openxmlformats.org/markup-compatibility/2006" xmlns:o="urn:schemas-microsoft-com:office:office" xmlns:r="http://schemas.openxmlformats.org/officeDocument/2006/relationships" xmlns:m="http://schemas.openxmlformats.org/officeDocument/2006/math" xmlns:v="urn:schemas-microsoft-com:vml" xmlns:wp="http://schemas.openxmlformats.org/drawingml/2006/wordprocessingDrawing" xmlns:w10="urn:schemas-microsoft-com:office:word" xmlns:w="http://schemas.openxmlformats.org/wordprocessingml/2006/main" xmlns:wne="http://schemas.microsoft.com/office/word/2006/wordml">
   <w:abstractNum w:abstractNumId="0">
+    <w:nsid w:val="02F51261"/>
+    <w:multiLevelType w:val="hybridMultilevel"/>
+    <w:tmpl w:val="82881072"/>
+    <w:lvl w:ilvl="0" w:tplc="35BE1380">
+      <w:start w:val="1"/>
+      <w:numFmt w:val="decimal"/>
+      <w:lvlText w:val="%1."/>
+      <w:lvlJc w:val="left"/>
+      <w:pPr>
+        <w:ind w:left="360" w:hanging="360"/>
+      </w:pPr>
+      <w:rPr>
+        <w:rFonts w:hint="default"/>
+      </w:rPr>
+    </w:lvl>
+    <w:lvl w:ilvl="1" w:tplc="04090019" w:tentative="1">
+      <w:start w:val="1"/>
+      <w:numFmt w:val="lowerLetter"/>
+      <w:lvlText w:val="%2)"/>
+      <w:lvlJc w:val="left"/>
+      <w:pPr>
+        <w:ind w:left="840" w:hanging="420"/>
+      </w:pPr>
+    </w:lvl>
+    <w:lvl w:ilvl="2" w:tplc="0409001B" w:tentative="1">
+      <w:start w:val="1"/>
+      <w:numFmt w:val="lowerRoman"/>
+      <w:lvlText w:val="%3."/>
+      <w:lvlJc w:val="right"/>
+      <w:pPr>
+        <w:ind w:left="1260" w:hanging="420"/>
+      </w:pPr>
+    </w:lvl>
+    <w:lvl w:ilvl="3" w:tplc="0409000F" w:tentative="1">
+      <w:start w:val="1"/>
+      <w:numFmt w:val="decimal"/>
+      <w:lvlText w:val="%4."/>
+      <w:lvlJc w:val="left"/>
+      <w:pPr>
+        <w:ind w:left="1680" w:hanging="420"/>
+      </w:pPr>
+    </w:lvl>
+    <w:lvl w:ilvl="4" w:tplc="04090019" w:tentative="1">
+      <w:start w:val="1"/>
+      <w:numFmt w:val="lowerLetter"/>
+      <w:lvlText w:val="%5)"/>
+      <w:lvlJc w:val="left"/>
+      <w:pPr>
+        <w:ind w:left="2100" w:hanging="420"/>
+      </w:pPr>
+    </w:lvl>
+    <w:lvl w:ilvl="5" w:tplc="0409001B" w:tentative="1">
+      <w:start w:val="1"/>
+      <w:numFmt w:val="lowerRoman"/>
+      <w:lvlText w:val="%6."/>
+      <w:lvlJc w:val="right"/>
+      <w:pPr>
+        <w:ind w:left="2520" w:hanging="420"/>
+      </w:pPr>
+    </w:lvl>
+    <w:lvl w:ilvl="6" w:tplc="0409000F" w:tentative="1">
+      <w:start w:val="1"/>
+      <w:numFmt w:val="decimal"/>
+      <w:lvlText w:val="%7."/>
+      <w:lvlJc w:val="left"/>
+      <w:pPr>
+        <w:ind w:left="2940" w:hanging="420"/>
+      </w:pPr>
+    </w:lvl>
+    <w:lvl w:ilvl="7" w:tplc="04090019" w:tentative="1">
+      <w:start w:val="1"/>
+      <w:numFmt w:val="lowerLetter"/>
+      <w:lvlText w:val="%8)"/>
+      <w:lvlJc w:val="left"/>
+      <w:pPr>
+        <w:ind w:left="3360" w:hanging="420"/>
+      </w:pPr>
+    </w:lvl>
+    <w:lvl w:ilvl="8" w:tplc="0409001B" w:tentative="1">
+      <w:start w:val="1"/>
+      <w:numFmt w:val="lowerRoman"/>
+      <w:lvlText w:val="%9."/>
+      <w:lvlJc w:val="right"/>
+      <w:pPr>
+        <w:ind w:left="3780" w:hanging="420"/>
+      </w:pPr>
+    </w:lvl>
+  </w:abstractNum>
+  <w:abstractNum w:abstractNumId="1">
     <w:nsid w:val="1DA326EA"/>
     <w:multiLevelType w:val="hybridMultilevel"/>
     <w:tmpl w:val="606451E6"/>
@@ -1224,7 +1812,7 @@
       </w:pPr>
     </w:lvl>
   </w:abstractNum>
-  <w:abstractNum w:abstractNumId="1">
+  <w:abstractNum w:abstractNumId="2">
     <w:nsid w:val="235E1557"/>
     <w:multiLevelType w:val="hybridMultilevel"/>
     <w:tmpl w:val="78E2187E"/>
@@ -1313,11 +1901,106 @@
       </w:pPr>
     </w:lvl>
   </w:abstractNum>
+  <w:abstractNum w:abstractNumId="3">
+    <w:nsid w:val="33A87C43"/>
+    <w:multiLevelType w:val="hybridMultilevel"/>
+    <w:tmpl w:val="FD822DDC"/>
+    <w:lvl w:ilvl="0" w:tplc="12F81E26">
+      <w:start w:val="1"/>
+      <w:numFmt w:val="decimal"/>
+      <w:lvlText w:val="%1."/>
+      <w:lvlJc w:val="left"/>
+      <w:pPr>
+        <w:ind w:left="360" w:hanging="360"/>
+      </w:pPr>
+      <w:rPr>
+        <w:rFonts w:hint="default"/>
+      </w:rPr>
+    </w:lvl>
+    <w:lvl w:ilvl="1" w:tplc="04090019" w:tentative="1">
+      <w:start w:val="1"/>
+      <w:numFmt w:val="lowerLetter"/>
+      <w:lvlText w:val="%2)"/>
+      <w:lvlJc w:val="left"/>
+      <w:pPr>
+        <w:ind w:left="840" w:hanging="420"/>
+      </w:pPr>
+    </w:lvl>
+    <w:lvl w:ilvl="2" w:tplc="0409001B" w:tentative="1">
+      <w:start w:val="1"/>
+      <w:numFmt w:val="lowerRoman"/>
+      <w:lvlText w:val="%3."/>
+      <w:lvlJc w:val="right"/>
+      <w:pPr>
+        <w:ind w:left="1260" w:hanging="420"/>
+      </w:pPr>
+    </w:lvl>
+    <w:lvl w:ilvl="3" w:tplc="0409000F" w:tentative="1">
+      <w:start w:val="1"/>
+      <w:numFmt w:val="decimal"/>
+      <w:lvlText w:val="%4."/>
+      <w:lvlJc w:val="left"/>
+      <w:pPr>
+        <w:ind w:left="1680" w:hanging="420"/>
+      </w:pPr>
+    </w:lvl>
+    <w:lvl w:ilvl="4" w:tplc="04090019" w:tentative="1">
+      <w:start w:val="1"/>
+      <w:numFmt w:val="lowerLetter"/>
+      <w:lvlText w:val="%5)"/>
+      <w:lvlJc w:val="left"/>
+      <w:pPr>
+        <w:ind w:left="2100" w:hanging="420"/>
+      </w:pPr>
+    </w:lvl>
+    <w:lvl w:ilvl="5" w:tplc="0409001B" w:tentative="1">
+      <w:start w:val="1"/>
+      <w:numFmt w:val="lowerRoman"/>
+      <w:lvlText w:val="%6."/>
+      <w:lvlJc w:val="right"/>
+      <w:pPr>
+        <w:ind w:left="2520" w:hanging="420"/>
+      </w:pPr>
+    </w:lvl>
+    <w:lvl w:ilvl="6" w:tplc="0409000F" w:tentative="1">
+      <w:start w:val="1"/>
+      <w:numFmt w:val="decimal"/>
+      <w:lvlText w:val="%7."/>
+      <w:lvlJc w:val="left"/>
+      <w:pPr>
+        <w:ind w:left="2940" w:hanging="420"/>
+      </w:pPr>
+    </w:lvl>
+    <w:lvl w:ilvl="7" w:tplc="04090019" w:tentative="1">
+      <w:start w:val="1"/>
+      <w:numFmt w:val="lowerLetter"/>
+      <w:lvlText w:val="%8)"/>
+      <w:lvlJc w:val="left"/>
+      <w:pPr>
+        <w:ind w:left="3360" w:hanging="420"/>
+      </w:pPr>
+    </w:lvl>
+    <w:lvl w:ilvl="8" w:tplc="0409001B" w:tentative="1">
+      <w:start w:val="1"/>
+      <w:numFmt w:val="lowerRoman"/>
+      <w:lvlText w:val="%9."/>
+      <w:lvlJc w:val="right"/>
+      <w:pPr>
+        <w:ind w:left="3780" w:hanging="420"/>
+      </w:pPr>
+    </w:lvl>
+  </w:abstractNum>
   <w:num w:numId="1">
-    <w:abstractNumId w:val="0"/>
+    <w:abstractNumId w:val="1"/>
   </w:num>
   <w:num w:numId="2">
-    <w:abstractNumId w:val="1"/>
+    <w:abstractNumId w:val="2"/>
+  </w:num>
+  <w:num w:numId="3">
+    <w:abstractNumId w:val="3"/>
+  </w:num>
+  <w:num w:numId="4">
+    <w:abstractNumId w:val="0"/>
   </w:num>
 </w:numbering>
 </file>
